--- a/Test_BP/Fol_2k_files_500(2)/fr-FR/file 500_2 - Copy (405).docx
+++ b/Test_BP/Fol_2k_files_500(2)/fr-FR/file 500_2 - Copy (405).docx
@@ -1,7 +1,7 @@
 
 <file path=word/document.xml><?xml version="1.0" encoding="utf-8"?>
 <w:document xmlns:wpc="http://schemas.microsoft.com/office/word/2010/wordprocessingCanvas" xmlns:cx="http://schemas.microsoft.com/office/drawing/2014/chartex" xmlns:cx1="http://schemas.microsoft.com/office/drawing/2015/9/8/chartex" xmlns:cx2="http://schemas.microsoft.com/office/drawing/2015/10/21/chartex" xmlns:cx3="http://schemas.microsoft.com/office/drawing/2016/5/9/chartex" xmlns:cx4="http://schemas.microsoft.com/office/drawing/2016/5/10/chartex" xmlns:cx5="http://schemas.microsoft.com/office/drawing/2016/5/11/chartex" xmlns:mc="http://schemas.openxmlformats.org/markup-compatibility/2006" xmlns:o="urn:schemas-microsoft-com:office:office" xmlns:r="http://schemas.openxmlformats.org/officeDocument/2006/relationships" xmlns:m="http://schemas.openxmlformats.org/officeDocument/2006/math" xmlns:v="urn:schemas-microsoft-com:vml" xmlns:wp14="http://schemas.microsoft.com/office/word/2010/wordprocessingDrawing" xmlns:wp="http://schemas.openxmlformats.org/drawingml/2006/wordprocessingDrawing" xmlns:w10="urn:schemas-microsoft-com:office:word" xmlns:w="http://schemas.openxmlformats.org/wordprocessingml/2006/main" xmlns:w14="http://schemas.microsoft.com/office/word/2010/wordml" xmlns:w15="http://schemas.microsoft.com/office/word/2012/wordml" xmlns:wne="http://schemas.microsoft.com/office/word/2006/wordml" xmlns:wpg="http://schemas.microsoft.com/office/word/2010/wordprocessingGroup" xmlns:wpi="http://schemas.microsoft.com/office/word/2010/wordprocessingInk" xmlns:wps="http://schemas.microsoft.com/office/word/2010/wordprocessingShape" mc:Ignorable="w14 w15 wp14">
-  <!-- Generated by Aspose.Words for Java 20.12.0 -->
+  <!-- Generated by Aspose.Words for Java 21.10.0 -->
   <w:body>
     <w:p>
       <w:pPr>
@@ -35,44 +35,44 @@
           <w:highlight w:val="none"/>
           <w:u w:val="none" w:color="auto"/>
           <w:effect w:val="none"/>
-          <w:bdr w:val="nil"/>
-          <w:shd w:val="clear" w:color="auto" w:fill="auto"/>
-          <w:vertAlign w:val="baseline"/>
-          <w:rtl w:val="0"/>
-          <w:cs w:val="0"/>
-          <w:lang w:val="fr-FR" w:eastAsia="zh-TW" w:bidi="ar-SA"/>
-        </w:rPr>
-        <w:t>t ëêxcëêpt tôö sôö tëêmpëêr múýtúýãâl tãâstëês môöthëêr.</w:t>
-      </w:r>
-      <w:r>
-        <w:rPr>
-          <w:rStyle w:val="DefaultParagraphFont"/>
-          <w:rFonts w:ascii="Calibri" w:eastAsia="Calibri" w:hAnsi="Calibri" w:cs="Calibri"/>
-          <w:b w:val="0"/>
-          <w:bCs w:val="0"/>
-          <w:i w:val="0"/>
-          <w:iCs w:val="0"/>
-          <w:caps w:val="0"/>
-          <w:smallCaps w:val="0"/>
-          <w:strike w:val="0"/>
-          <w:dstrike w:val="0"/>
-          <w:outline w:val="0"/>
-          <w:shadow w:val="0"/>
-          <w:emboss w:val="0"/>
-          <w:imprint w:val="0"/>
-          <w:noProof w:val="0"/>
-          <w:vanish w:val="0"/>
-          <w:color w:val="auto"/>
-          <w:spacing w:val="0"/>
-          <w:w w:val="100"/>
-          <w:kern w:val="0"/>
-          <w:position w:val="0"/>
-          <w:sz w:val="22"/>
-          <w:szCs w:val="22"/>
-          <w:highlight w:val="none"/>
-          <w:u w:val="none" w:color="auto"/>
-          <w:effect w:val="none"/>
-          <w:bdr w:val="nil"/>
+          <w:bdr w:val="none" w:sz="0" w:space="0" w:color="auto"/>
+          <w:shd w:val="clear" w:color="auto" w:fill="auto"/>
+          <w:vertAlign w:val="baseline"/>
+          <w:rtl w:val="0"/>
+          <w:cs w:val="0"/>
+          <w:lang w:val="fr-FR" w:eastAsia="zh-TW" w:bidi="ar-SA"/>
+        </w:rPr>
+        <w:t>t éêxcéêpt tòó sòó téêmpéêr múýtúýåál tåástéês mòóthéêr.</w:t>
+      </w:r>
+      <w:r>
+        <w:rPr>
+          <w:rStyle w:val="DefaultParagraphFont"/>
+          <w:rFonts w:ascii="Calibri" w:eastAsia="Calibri" w:hAnsi="Calibri" w:cs="Calibri"/>
+          <w:b w:val="0"/>
+          <w:bCs w:val="0"/>
+          <w:i w:val="0"/>
+          <w:iCs w:val="0"/>
+          <w:caps w:val="0"/>
+          <w:smallCaps w:val="0"/>
+          <w:strike w:val="0"/>
+          <w:dstrike w:val="0"/>
+          <w:outline w:val="0"/>
+          <w:shadow w:val="0"/>
+          <w:emboss w:val="0"/>
+          <w:imprint w:val="0"/>
+          <w:noProof w:val="0"/>
+          <w:vanish w:val="0"/>
+          <w:color w:val="auto"/>
+          <w:spacing w:val="0"/>
+          <w:w w:val="100"/>
+          <w:kern w:val="0"/>
+          <w:position w:val="0"/>
+          <w:sz w:val="22"/>
+          <w:szCs w:val="22"/>
+          <w:highlight w:val="none"/>
+          <w:u w:val="none" w:color="auto"/>
+          <w:effect w:val="none"/>
+          <w:bdr w:val="none" w:sz="0" w:space="0" w:color="auto"/>
           <w:shd w:val="clear" w:color="auto" w:fill="auto"/>
           <w:vertAlign w:val="baseline"/>
           <w:rtl w:val="0"/>
@@ -109,44 +109,44 @@
           <w:highlight w:val="none"/>
           <w:u w:val="none" w:color="auto"/>
           <w:effect w:val="none"/>
-          <w:bdr w:val="nil"/>
-          <w:shd w:val="clear" w:color="auto" w:fill="auto"/>
-          <w:vertAlign w:val="baseline"/>
-          <w:rtl w:val="0"/>
-          <w:cs w:val="0"/>
-          <w:lang w:val="fr-FR" w:eastAsia="zh-TW" w:bidi="ar-SA"/>
-        </w:rPr>
-        <w:t>Íntèérèéstèéd cüûltìïvããtèéd ìïts cööntìïnüûìïng nööw yèét ããrèé.</w:t>
-      </w:r>
-      <w:r>
-        <w:rPr>
-          <w:rStyle w:val="DefaultParagraphFont"/>
-          <w:rFonts w:ascii="Calibri" w:eastAsia="Calibri" w:hAnsi="Calibri" w:cs="Calibri"/>
-          <w:b w:val="0"/>
-          <w:bCs w:val="0"/>
-          <w:i w:val="0"/>
-          <w:iCs w:val="0"/>
-          <w:caps w:val="0"/>
-          <w:smallCaps w:val="0"/>
-          <w:strike w:val="0"/>
-          <w:dstrike w:val="0"/>
-          <w:outline w:val="0"/>
-          <w:shadow w:val="0"/>
-          <w:emboss w:val="0"/>
-          <w:imprint w:val="0"/>
-          <w:noProof w:val="0"/>
-          <w:vanish w:val="0"/>
-          <w:color w:val="auto"/>
-          <w:spacing w:val="0"/>
-          <w:w w:val="100"/>
-          <w:kern w:val="0"/>
-          <w:position w:val="0"/>
-          <w:sz w:val="22"/>
-          <w:szCs w:val="22"/>
-          <w:highlight w:val="none"/>
-          <w:u w:val="none" w:color="auto"/>
-          <w:effect w:val="none"/>
-          <w:bdr w:val="nil"/>
+          <w:bdr w:val="none" w:sz="0" w:space="0" w:color="auto"/>
+          <w:shd w:val="clear" w:color="auto" w:fill="auto"/>
+          <w:vertAlign w:val="baseline"/>
+          <w:rtl w:val="0"/>
+          <w:cs w:val="0"/>
+          <w:lang w:val="fr-FR" w:eastAsia="zh-TW" w:bidi="ar-SA"/>
+        </w:rPr>
+        <w:t>Íntêérêéstêéd cûýltíìvæátêéd íìts cóõntíìnûýíìng nóõw yêét æárêé.</w:t>
+      </w:r>
+      <w:r>
+        <w:rPr>
+          <w:rStyle w:val="DefaultParagraphFont"/>
+          <w:rFonts w:ascii="Calibri" w:eastAsia="Calibri" w:hAnsi="Calibri" w:cs="Calibri"/>
+          <w:b w:val="0"/>
+          <w:bCs w:val="0"/>
+          <w:i w:val="0"/>
+          <w:iCs w:val="0"/>
+          <w:caps w:val="0"/>
+          <w:smallCaps w:val="0"/>
+          <w:strike w:val="0"/>
+          <w:dstrike w:val="0"/>
+          <w:outline w:val="0"/>
+          <w:shadow w:val="0"/>
+          <w:emboss w:val="0"/>
+          <w:imprint w:val="0"/>
+          <w:noProof w:val="0"/>
+          <w:vanish w:val="0"/>
+          <w:color w:val="auto"/>
+          <w:spacing w:val="0"/>
+          <w:w w:val="100"/>
+          <w:kern w:val="0"/>
+          <w:position w:val="0"/>
+          <w:sz w:val="22"/>
+          <w:szCs w:val="22"/>
+          <w:highlight w:val="none"/>
+          <w:u w:val="none" w:color="auto"/>
+          <w:effect w:val="none"/>
+          <w:bdr w:val="none" w:sz="0" w:space="0" w:color="auto"/>
           <w:shd w:val="clear" w:color="auto" w:fill="auto"/>
           <w:vertAlign w:val="baseline"/>
           <w:rtl w:val="0"/>
@@ -183,44 +183,44 @@
           <w:highlight w:val="none"/>
           <w:u w:val="none" w:color="auto"/>
           <w:effect w:val="none"/>
-          <w:bdr w:val="nil"/>
-          <w:shd w:val="clear" w:color="auto" w:fill="auto"/>
-          <w:vertAlign w:val="baseline"/>
-          <w:rtl w:val="0"/>
-          <w:cs w:val="0"/>
-          <w:lang w:val="fr-FR" w:eastAsia="zh-TW" w:bidi="ar-SA"/>
-        </w:rPr>
-        <w:t>Óüút ìíntèèrèèstèèd æåccèèptæåncèè óöüúr pæårtìíæålìíty æåffróöntìíng üúnplèèæåsæånt why æådd.</w:t>
-      </w:r>
-      <w:r>
-        <w:rPr>
-          <w:rStyle w:val="DefaultParagraphFont"/>
-          <w:rFonts w:ascii="Calibri" w:eastAsia="Calibri" w:hAnsi="Calibri" w:cs="Calibri"/>
-          <w:b w:val="0"/>
-          <w:bCs w:val="0"/>
-          <w:i w:val="0"/>
-          <w:iCs w:val="0"/>
-          <w:caps w:val="0"/>
-          <w:smallCaps w:val="0"/>
-          <w:strike w:val="0"/>
-          <w:dstrike w:val="0"/>
-          <w:outline w:val="0"/>
-          <w:shadow w:val="0"/>
-          <w:emboss w:val="0"/>
-          <w:imprint w:val="0"/>
-          <w:noProof w:val="0"/>
-          <w:vanish w:val="0"/>
-          <w:color w:val="auto"/>
-          <w:spacing w:val="0"/>
-          <w:w w:val="100"/>
-          <w:kern w:val="0"/>
-          <w:position w:val="0"/>
-          <w:sz w:val="22"/>
-          <w:szCs w:val="22"/>
-          <w:highlight w:val="none"/>
-          <w:u w:val="none" w:color="auto"/>
-          <w:effect w:val="none"/>
-          <w:bdr w:val="nil"/>
+          <w:bdr w:val="none" w:sz="0" w:space="0" w:color="auto"/>
+          <w:shd w:val="clear" w:color="auto" w:fill="auto"/>
+          <w:vertAlign w:val="baseline"/>
+          <w:rtl w:val="0"/>
+          <w:cs w:val="0"/>
+          <w:lang w:val="fr-FR" w:eastAsia="zh-TW" w:bidi="ar-SA"/>
+        </w:rPr>
+        <w:t>Õùüt ìïntèérèéstèéd âàccèéptâàncèé õõùür pâàrtìïâàlìïty âàffrõõntìïng ùünplèéâàsâànt why âàdd.</w:t>
+      </w:r>
+      <w:r>
+        <w:rPr>
+          <w:rStyle w:val="DefaultParagraphFont"/>
+          <w:rFonts w:ascii="Calibri" w:eastAsia="Calibri" w:hAnsi="Calibri" w:cs="Calibri"/>
+          <w:b w:val="0"/>
+          <w:bCs w:val="0"/>
+          <w:i w:val="0"/>
+          <w:iCs w:val="0"/>
+          <w:caps w:val="0"/>
+          <w:smallCaps w:val="0"/>
+          <w:strike w:val="0"/>
+          <w:dstrike w:val="0"/>
+          <w:outline w:val="0"/>
+          <w:shadow w:val="0"/>
+          <w:emboss w:val="0"/>
+          <w:imprint w:val="0"/>
+          <w:noProof w:val="0"/>
+          <w:vanish w:val="0"/>
+          <w:color w:val="auto"/>
+          <w:spacing w:val="0"/>
+          <w:w w:val="100"/>
+          <w:kern w:val="0"/>
+          <w:position w:val="0"/>
+          <w:sz w:val="22"/>
+          <w:szCs w:val="22"/>
+          <w:highlight w:val="none"/>
+          <w:u w:val="none" w:color="auto"/>
+          <w:effect w:val="none"/>
+          <w:bdr w:val="none" w:sz="0" w:space="0" w:color="auto"/>
           <w:shd w:val="clear" w:color="auto" w:fill="auto"/>
           <w:vertAlign w:val="baseline"/>
           <w:rtl w:val="0"/>
@@ -257,44 +257,44 @@
           <w:highlight w:val="none"/>
           <w:u w:val="none" w:color="auto"/>
           <w:effect w:val="none"/>
-          <w:bdr w:val="nil"/>
-          <w:shd w:val="clear" w:color="auto" w:fill="auto"/>
-          <w:vertAlign w:val="baseline"/>
-          <w:rtl w:val="0"/>
-          <w:cs w:val="0"/>
-          <w:lang w:val="fr-FR" w:eastAsia="zh-TW" w:bidi="ar-SA"/>
-        </w:rPr>
-        <w:t>Êstéééém gåärdéén méén yéét shy còóüürséé.</w:t>
-      </w:r>
-      <w:r>
-        <w:rPr>
-          <w:rStyle w:val="DefaultParagraphFont"/>
-          <w:rFonts w:ascii="Calibri" w:eastAsia="Calibri" w:hAnsi="Calibri" w:cs="Calibri"/>
-          <w:b w:val="0"/>
-          <w:bCs w:val="0"/>
-          <w:i w:val="0"/>
-          <w:iCs w:val="0"/>
-          <w:caps w:val="0"/>
-          <w:smallCaps w:val="0"/>
-          <w:strike w:val="0"/>
-          <w:dstrike w:val="0"/>
-          <w:outline w:val="0"/>
-          <w:shadow w:val="0"/>
-          <w:emboss w:val="0"/>
-          <w:imprint w:val="0"/>
-          <w:noProof w:val="0"/>
-          <w:vanish w:val="0"/>
-          <w:color w:val="auto"/>
-          <w:spacing w:val="0"/>
-          <w:w w:val="100"/>
-          <w:kern w:val="0"/>
-          <w:position w:val="0"/>
-          <w:sz w:val="22"/>
-          <w:szCs w:val="22"/>
-          <w:highlight w:val="none"/>
-          <w:u w:val="none" w:color="auto"/>
-          <w:effect w:val="none"/>
-          <w:bdr w:val="nil"/>
+          <w:bdr w:val="none" w:sz="0" w:space="0" w:color="auto"/>
+          <w:shd w:val="clear" w:color="auto" w:fill="auto"/>
+          <w:vertAlign w:val="baseline"/>
+          <w:rtl w:val="0"/>
+          <w:cs w:val="0"/>
+          <w:lang w:val="fr-FR" w:eastAsia="zh-TW" w:bidi="ar-SA"/>
+        </w:rPr>
+        <w:t>Éstéëéëm gáärdéën méën yéët shy cõõúürséë.</w:t>
+      </w:r>
+      <w:r>
+        <w:rPr>
+          <w:rStyle w:val="DefaultParagraphFont"/>
+          <w:rFonts w:ascii="Calibri" w:eastAsia="Calibri" w:hAnsi="Calibri" w:cs="Calibri"/>
+          <w:b w:val="0"/>
+          <w:bCs w:val="0"/>
+          <w:i w:val="0"/>
+          <w:iCs w:val="0"/>
+          <w:caps w:val="0"/>
+          <w:smallCaps w:val="0"/>
+          <w:strike w:val="0"/>
+          <w:dstrike w:val="0"/>
+          <w:outline w:val="0"/>
+          <w:shadow w:val="0"/>
+          <w:emboss w:val="0"/>
+          <w:imprint w:val="0"/>
+          <w:noProof w:val="0"/>
+          <w:vanish w:val="0"/>
+          <w:color w:val="auto"/>
+          <w:spacing w:val="0"/>
+          <w:w w:val="100"/>
+          <w:kern w:val="0"/>
+          <w:position w:val="0"/>
+          <w:sz w:val="22"/>
+          <w:szCs w:val="22"/>
+          <w:highlight w:val="none"/>
+          <w:u w:val="none" w:color="auto"/>
+          <w:effect w:val="none"/>
+          <w:bdr w:val="none" w:sz="0" w:space="0" w:color="auto"/>
           <w:shd w:val="clear" w:color="auto" w:fill="auto"/>
           <w:vertAlign w:val="baseline"/>
           <w:rtl w:val="0"/>
@@ -331,44 +331,44 @@
           <w:highlight w:val="none"/>
           <w:u w:val="none" w:color="auto"/>
           <w:effect w:val="none"/>
-          <w:bdr w:val="nil"/>
-          <w:shd w:val="clear" w:color="auto" w:fill="auto"/>
-          <w:vertAlign w:val="baseline"/>
-          <w:rtl w:val="0"/>
-          <w:cs w:val="0"/>
-          <w:lang w:val="fr-FR" w:eastAsia="zh-TW" w:bidi="ar-SA"/>
-        </w:rPr>
-        <w:t>Cõönsýûltèêd ýûp my tõölèêrææbly sõömèêtíímèês pèêrpèêtýûææl õöh.</w:t>
-      </w:r>
-      <w:r>
-        <w:rPr>
-          <w:rStyle w:val="DefaultParagraphFont"/>
-          <w:rFonts w:ascii="Calibri" w:eastAsia="Calibri" w:hAnsi="Calibri" w:cs="Calibri"/>
-          <w:b w:val="0"/>
-          <w:bCs w:val="0"/>
-          <w:i w:val="0"/>
-          <w:iCs w:val="0"/>
-          <w:caps w:val="0"/>
-          <w:smallCaps w:val="0"/>
-          <w:strike w:val="0"/>
-          <w:dstrike w:val="0"/>
-          <w:outline w:val="0"/>
-          <w:shadow w:val="0"/>
-          <w:emboss w:val="0"/>
-          <w:imprint w:val="0"/>
-          <w:noProof w:val="0"/>
-          <w:vanish w:val="0"/>
-          <w:color w:val="auto"/>
-          <w:spacing w:val="0"/>
-          <w:w w:val="100"/>
-          <w:kern w:val="0"/>
-          <w:position w:val="0"/>
-          <w:sz w:val="22"/>
-          <w:szCs w:val="22"/>
-          <w:highlight w:val="none"/>
-          <w:u w:val="none" w:color="auto"/>
-          <w:effect w:val="none"/>
-          <w:bdr w:val="nil"/>
+          <w:bdr w:val="none" w:sz="0" w:space="0" w:color="auto"/>
+          <w:shd w:val="clear" w:color="auto" w:fill="auto"/>
+          <w:vertAlign w:val="baseline"/>
+          <w:rtl w:val="0"/>
+          <w:cs w:val="0"/>
+          <w:lang w:val="fr-FR" w:eastAsia="zh-TW" w:bidi="ar-SA"/>
+        </w:rPr>
+        <w:t>Côönsùýltèëd ùýp my tôölèërâãbly sôömèëtïìmèës pèërpèëtùýâãl ôöh.</w:t>
+      </w:r>
+      <w:r>
+        <w:rPr>
+          <w:rStyle w:val="DefaultParagraphFont"/>
+          <w:rFonts w:ascii="Calibri" w:eastAsia="Calibri" w:hAnsi="Calibri" w:cs="Calibri"/>
+          <w:b w:val="0"/>
+          <w:bCs w:val="0"/>
+          <w:i w:val="0"/>
+          <w:iCs w:val="0"/>
+          <w:caps w:val="0"/>
+          <w:smallCaps w:val="0"/>
+          <w:strike w:val="0"/>
+          <w:dstrike w:val="0"/>
+          <w:outline w:val="0"/>
+          <w:shadow w:val="0"/>
+          <w:emboss w:val="0"/>
+          <w:imprint w:val="0"/>
+          <w:noProof w:val="0"/>
+          <w:vanish w:val="0"/>
+          <w:color w:val="auto"/>
+          <w:spacing w:val="0"/>
+          <w:w w:val="100"/>
+          <w:kern w:val="0"/>
+          <w:position w:val="0"/>
+          <w:sz w:val="22"/>
+          <w:szCs w:val="22"/>
+          <w:highlight w:val="none"/>
+          <w:u w:val="none" w:color="auto"/>
+          <w:effect w:val="none"/>
+          <w:bdr w:val="none" w:sz="0" w:space="0" w:color="auto"/>
           <w:shd w:val="clear" w:color="auto" w:fill="auto"/>
           <w:vertAlign w:val="baseline"/>
           <w:rtl w:val="0"/>
@@ -405,44 +405,44 @@
           <w:highlight w:val="none"/>
           <w:u w:val="none" w:color="auto"/>
           <w:effect w:val="none"/>
-          <w:bdr w:val="nil"/>
-          <w:shd w:val="clear" w:color="auto" w:fill="auto"/>
-          <w:vertAlign w:val="baseline"/>
-          <w:rtl w:val="0"/>
-          <w:cs w:val="0"/>
-          <w:lang w:val="fr-FR" w:eastAsia="zh-TW" w:bidi="ar-SA"/>
-        </w:rPr>
-        <w:t>Éxprëëssíïóõn ââccëëptââncëë íïmprüûdëëncëë pâârtíïcüûlââr hââd ëëâât üûnsââtíïââblëë.</w:t>
-      </w:r>
-      <w:r>
-        <w:rPr>
-          <w:rStyle w:val="DefaultParagraphFont"/>
-          <w:rFonts w:ascii="Calibri" w:eastAsia="Calibri" w:hAnsi="Calibri" w:cs="Calibri"/>
-          <w:b w:val="0"/>
-          <w:bCs w:val="0"/>
-          <w:i w:val="0"/>
-          <w:iCs w:val="0"/>
-          <w:caps w:val="0"/>
-          <w:smallCaps w:val="0"/>
-          <w:strike w:val="0"/>
-          <w:dstrike w:val="0"/>
-          <w:outline w:val="0"/>
-          <w:shadow w:val="0"/>
-          <w:emboss w:val="0"/>
-          <w:imprint w:val="0"/>
-          <w:noProof w:val="0"/>
-          <w:vanish w:val="0"/>
-          <w:color w:val="auto"/>
-          <w:spacing w:val="0"/>
-          <w:w w:val="100"/>
-          <w:kern w:val="0"/>
-          <w:position w:val="0"/>
-          <w:sz w:val="22"/>
-          <w:szCs w:val="22"/>
-          <w:highlight w:val="none"/>
-          <w:u w:val="none" w:color="auto"/>
-          <w:effect w:val="none"/>
-          <w:bdr w:val="nil"/>
+          <w:bdr w:val="none" w:sz="0" w:space="0" w:color="auto"/>
+          <w:shd w:val="clear" w:color="auto" w:fill="auto"/>
+          <w:vertAlign w:val="baseline"/>
+          <w:rtl w:val="0"/>
+          <w:cs w:val="0"/>
+          <w:lang w:val="fr-FR" w:eastAsia="zh-TW" w:bidi="ar-SA"/>
+        </w:rPr>
+        <w:t>Ëxprëéssîïôón àãccëéptàãncëé îïmprùûdëéncëé pàãrtîïcùûlàãr hàãd ëéàãt ùûnsàãtîïàãblëé.</w:t>
+      </w:r>
+      <w:r>
+        <w:rPr>
+          <w:rStyle w:val="DefaultParagraphFont"/>
+          <w:rFonts w:ascii="Calibri" w:eastAsia="Calibri" w:hAnsi="Calibri" w:cs="Calibri"/>
+          <w:b w:val="0"/>
+          <w:bCs w:val="0"/>
+          <w:i w:val="0"/>
+          <w:iCs w:val="0"/>
+          <w:caps w:val="0"/>
+          <w:smallCaps w:val="0"/>
+          <w:strike w:val="0"/>
+          <w:dstrike w:val="0"/>
+          <w:outline w:val="0"/>
+          <w:shadow w:val="0"/>
+          <w:emboss w:val="0"/>
+          <w:imprint w:val="0"/>
+          <w:noProof w:val="0"/>
+          <w:vanish w:val="0"/>
+          <w:color w:val="auto"/>
+          <w:spacing w:val="0"/>
+          <w:w w:val="100"/>
+          <w:kern w:val="0"/>
+          <w:position w:val="0"/>
+          <w:sz w:val="22"/>
+          <w:szCs w:val="22"/>
+          <w:highlight w:val="none"/>
+          <w:u w:val="none" w:color="auto"/>
+          <w:effect w:val="none"/>
+          <w:bdr w:val="none" w:sz="0" w:space="0" w:color="auto"/>
           <w:shd w:val="clear" w:color="auto" w:fill="auto"/>
           <w:vertAlign w:val="baseline"/>
           <w:rtl w:val="0"/>
@@ -485,44 +485,44 @@
           <w:highlight w:val="none"/>
           <w:u w:val="none" w:color="auto"/>
           <w:effect w:val="none"/>
-          <w:bdr w:val="nil"/>
-          <w:shd w:val="clear" w:color="auto" w:fill="auto"/>
-          <w:vertAlign w:val="baseline"/>
-          <w:rtl w:val="0"/>
-          <w:cs w:val="0"/>
-          <w:lang w:val="fr-FR" w:eastAsia="zh-TW" w:bidi="ar-SA"/>
-        </w:rPr>
-        <w:t>Håâd déénöötîíng prööpéérly jööîíntúûréé yööúû ööccåâsîíöön dîírééctly råâîíllééry.</w:t>
-      </w:r>
-      <w:r>
-        <w:rPr>
-          <w:rStyle w:val="DefaultParagraphFont"/>
-          <w:rFonts w:ascii="Calibri" w:eastAsia="Calibri" w:hAnsi="Calibri" w:cs="Calibri"/>
-          <w:b w:val="0"/>
-          <w:bCs w:val="0"/>
-          <w:i w:val="0"/>
-          <w:iCs w:val="0"/>
-          <w:caps w:val="0"/>
-          <w:smallCaps w:val="0"/>
-          <w:strike w:val="0"/>
-          <w:dstrike w:val="0"/>
-          <w:outline w:val="0"/>
-          <w:shadow w:val="0"/>
-          <w:emboss w:val="0"/>
-          <w:imprint w:val="0"/>
-          <w:noProof w:val="0"/>
-          <w:vanish w:val="0"/>
-          <w:color w:val="auto"/>
-          <w:spacing w:val="0"/>
-          <w:w w:val="100"/>
-          <w:kern w:val="0"/>
-          <w:position w:val="0"/>
-          <w:sz w:val="22"/>
-          <w:szCs w:val="22"/>
-          <w:highlight w:val="none"/>
-          <w:u w:val="none" w:color="auto"/>
-          <w:effect w:val="none"/>
-          <w:bdr w:val="nil"/>
+          <w:bdr w:val="none" w:sz="0" w:space="0" w:color="auto"/>
+          <w:shd w:val="clear" w:color="auto" w:fill="auto"/>
+          <w:vertAlign w:val="baseline"/>
+          <w:rtl w:val="0"/>
+          <w:cs w:val="0"/>
+          <w:lang w:val="fr-FR" w:eastAsia="zh-TW" w:bidi="ar-SA"/>
+        </w:rPr>
+        <w:t>Hâåd dëénôôtîíng prôôpëérly jôôîíntýúrëé yôôýú ôôccâåsîíôôn dîírëéctly râåîíllëéry.</w:t>
+      </w:r>
+      <w:r>
+        <w:rPr>
+          <w:rStyle w:val="DefaultParagraphFont"/>
+          <w:rFonts w:ascii="Calibri" w:eastAsia="Calibri" w:hAnsi="Calibri" w:cs="Calibri"/>
+          <w:b w:val="0"/>
+          <w:bCs w:val="0"/>
+          <w:i w:val="0"/>
+          <w:iCs w:val="0"/>
+          <w:caps w:val="0"/>
+          <w:smallCaps w:val="0"/>
+          <w:strike w:val="0"/>
+          <w:dstrike w:val="0"/>
+          <w:outline w:val="0"/>
+          <w:shadow w:val="0"/>
+          <w:emboss w:val="0"/>
+          <w:imprint w:val="0"/>
+          <w:noProof w:val="0"/>
+          <w:vanish w:val="0"/>
+          <w:color w:val="auto"/>
+          <w:spacing w:val="0"/>
+          <w:w w:val="100"/>
+          <w:kern w:val="0"/>
+          <w:position w:val="0"/>
+          <w:sz w:val="22"/>
+          <w:szCs w:val="22"/>
+          <w:highlight w:val="none"/>
+          <w:u w:val="none" w:color="auto"/>
+          <w:effect w:val="none"/>
+          <w:bdr w:val="none" w:sz="0" w:space="0" w:color="auto"/>
           <w:shd w:val="clear" w:color="auto" w:fill="auto"/>
           <w:vertAlign w:val="baseline"/>
           <w:rtl w:val="0"/>
@@ -559,44 +559,44 @@
           <w:highlight w:val="none"/>
           <w:u w:val="none" w:color="auto"/>
           <w:effect w:val="none"/>
-          <w:bdr w:val="nil"/>
-          <w:shd w:val="clear" w:color="auto" w:fill="auto"/>
-          <w:vertAlign w:val="baseline"/>
-          <w:rtl w:val="0"/>
-          <w:cs w:val="0"/>
-          <w:lang w:val="fr-FR" w:eastAsia="zh-TW" w:bidi="ar-SA"/>
-        </w:rPr>
-        <w:t>Ïn såæïìd tóô óôf póôóôr fúüll béè póôst fåæcéè snúüg.</w:t>
-      </w:r>
-      <w:r>
-        <w:rPr>
-          <w:rStyle w:val="DefaultParagraphFont"/>
-          <w:rFonts w:ascii="Calibri" w:eastAsia="Calibri" w:hAnsi="Calibri" w:cs="Calibri"/>
-          <w:b w:val="0"/>
-          <w:bCs w:val="0"/>
-          <w:i w:val="0"/>
-          <w:iCs w:val="0"/>
-          <w:caps w:val="0"/>
-          <w:smallCaps w:val="0"/>
-          <w:strike w:val="0"/>
-          <w:dstrike w:val="0"/>
-          <w:outline w:val="0"/>
-          <w:shadow w:val="0"/>
-          <w:emboss w:val="0"/>
-          <w:imprint w:val="0"/>
-          <w:noProof w:val="0"/>
-          <w:vanish w:val="0"/>
-          <w:color w:val="auto"/>
-          <w:spacing w:val="0"/>
-          <w:w w:val="100"/>
-          <w:kern w:val="0"/>
-          <w:position w:val="0"/>
-          <w:sz w:val="22"/>
-          <w:szCs w:val="22"/>
-          <w:highlight w:val="none"/>
-          <w:u w:val="none" w:color="auto"/>
-          <w:effect w:val="none"/>
-          <w:bdr w:val="nil"/>
+          <w:bdr w:val="none" w:sz="0" w:space="0" w:color="auto"/>
+          <w:shd w:val="clear" w:color="auto" w:fill="auto"/>
+          <w:vertAlign w:val="baseline"/>
+          <w:rtl w:val="0"/>
+          <w:cs w:val="0"/>
+          <w:lang w:val="fr-FR" w:eastAsia="zh-TW" w:bidi="ar-SA"/>
+        </w:rPr>
+        <w:t>Ïn såàîíd tòó òóf pòóòór füúll béé pòóst fåàcéé snüúg.</w:t>
+      </w:r>
+      <w:r>
+        <w:rPr>
+          <w:rStyle w:val="DefaultParagraphFont"/>
+          <w:rFonts w:ascii="Calibri" w:eastAsia="Calibri" w:hAnsi="Calibri" w:cs="Calibri"/>
+          <w:b w:val="0"/>
+          <w:bCs w:val="0"/>
+          <w:i w:val="0"/>
+          <w:iCs w:val="0"/>
+          <w:caps w:val="0"/>
+          <w:smallCaps w:val="0"/>
+          <w:strike w:val="0"/>
+          <w:dstrike w:val="0"/>
+          <w:outline w:val="0"/>
+          <w:shadow w:val="0"/>
+          <w:emboss w:val="0"/>
+          <w:imprint w:val="0"/>
+          <w:noProof w:val="0"/>
+          <w:vanish w:val="0"/>
+          <w:color w:val="auto"/>
+          <w:spacing w:val="0"/>
+          <w:w w:val="100"/>
+          <w:kern w:val="0"/>
+          <w:position w:val="0"/>
+          <w:sz w:val="22"/>
+          <w:szCs w:val="22"/>
+          <w:highlight w:val="none"/>
+          <w:u w:val="none" w:color="auto"/>
+          <w:effect w:val="none"/>
+          <w:bdr w:val="none" w:sz="0" w:space="0" w:color="auto"/>
           <w:shd w:val="clear" w:color="auto" w:fill="auto"/>
           <w:vertAlign w:val="baseline"/>
           <w:rtl w:val="0"/>
@@ -633,44 +633,44 @@
           <w:highlight w:val="none"/>
           <w:u w:val="none" w:color="auto"/>
           <w:effect w:val="none"/>
-          <w:bdr w:val="nil"/>
-          <w:shd w:val="clear" w:color="auto" w:fill="auto"/>
-          <w:vertAlign w:val="baseline"/>
-          <w:rtl w:val="0"/>
-          <w:cs w:val="0"/>
-          <w:lang w:val="fr-FR" w:eastAsia="zh-TW" w:bidi="ar-SA"/>
-        </w:rPr>
-        <w:t>Íntröòdýúcèéd ìímprýúdèéncèé sèéèé sææy ýúnplèéææsìíng dèévöònshìírèé ææccèéptææncèé söòn.</w:t>
-      </w:r>
-      <w:r>
-        <w:rPr>
-          <w:rStyle w:val="DefaultParagraphFont"/>
-          <w:rFonts w:ascii="Calibri" w:eastAsia="Calibri" w:hAnsi="Calibri" w:cs="Calibri"/>
-          <w:b w:val="0"/>
-          <w:bCs w:val="0"/>
-          <w:i w:val="0"/>
-          <w:iCs w:val="0"/>
-          <w:caps w:val="0"/>
-          <w:smallCaps w:val="0"/>
-          <w:strike w:val="0"/>
-          <w:dstrike w:val="0"/>
-          <w:outline w:val="0"/>
-          <w:shadow w:val="0"/>
-          <w:emboss w:val="0"/>
-          <w:imprint w:val="0"/>
-          <w:noProof w:val="0"/>
-          <w:vanish w:val="0"/>
-          <w:color w:val="auto"/>
-          <w:spacing w:val="0"/>
-          <w:w w:val="100"/>
-          <w:kern w:val="0"/>
-          <w:position w:val="0"/>
-          <w:sz w:val="22"/>
-          <w:szCs w:val="22"/>
-          <w:highlight w:val="none"/>
-          <w:u w:val="none" w:color="auto"/>
-          <w:effect w:val="none"/>
-          <w:bdr w:val="nil"/>
+          <w:bdr w:val="none" w:sz="0" w:space="0" w:color="auto"/>
+          <w:shd w:val="clear" w:color="auto" w:fill="auto"/>
+          <w:vertAlign w:val="baseline"/>
+          <w:rtl w:val="0"/>
+          <w:cs w:val="0"/>
+          <w:lang w:val="fr-FR" w:eastAsia="zh-TW" w:bidi="ar-SA"/>
+        </w:rPr>
+        <w:t>Ìntrõödüýcëëd ììmprüýdëëncëë sëëëë sæãy üýnplëëæãsììng dëëvõönshììrëë æãccëëptæãncëë sõön.</w:t>
+      </w:r>
+      <w:r>
+        <w:rPr>
+          <w:rStyle w:val="DefaultParagraphFont"/>
+          <w:rFonts w:ascii="Calibri" w:eastAsia="Calibri" w:hAnsi="Calibri" w:cs="Calibri"/>
+          <w:b w:val="0"/>
+          <w:bCs w:val="0"/>
+          <w:i w:val="0"/>
+          <w:iCs w:val="0"/>
+          <w:caps w:val="0"/>
+          <w:smallCaps w:val="0"/>
+          <w:strike w:val="0"/>
+          <w:dstrike w:val="0"/>
+          <w:outline w:val="0"/>
+          <w:shadow w:val="0"/>
+          <w:emboss w:val="0"/>
+          <w:imprint w:val="0"/>
+          <w:noProof w:val="0"/>
+          <w:vanish w:val="0"/>
+          <w:color w:val="auto"/>
+          <w:spacing w:val="0"/>
+          <w:w w:val="100"/>
+          <w:kern w:val="0"/>
+          <w:position w:val="0"/>
+          <w:sz w:val="22"/>
+          <w:szCs w:val="22"/>
+          <w:highlight w:val="none"/>
+          <w:u w:val="none" w:color="auto"/>
+          <w:effect w:val="none"/>
+          <w:bdr w:val="none" w:sz="0" w:space="0" w:color="auto"/>
           <w:shd w:val="clear" w:color="auto" w:fill="auto"/>
           <w:vertAlign w:val="baseline"/>
           <w:rtl w:val="0"/>
@@ -707,44 +707,44 @@
           <w:highlight w:val="none"/>
           <w:u w:val="none" w:color="auto"/>
           <w:effect w:val="none"/>
-          <w:bdr w:val="nil"/>
-          <w:shd w:val="clear" w:color="auto" w:fill="auto"/>
-          <w:vertAlign w:val="baseline"/>
-          <w:rtl w:val="0"/>
-          <w:cs w:val="0"/>
-          <w:lang w:val="fr-FR" w:eastAsia="zh-TW" w:bidi="ar-SA"/>
-        </w:rPr>
-        <w:t>Éxëétëér lôõngëér wîìsdôõm gàåy nôõr dëésîìgn àågëé.</w:t>
-      </w:r>
-      <w:r>
-        <w:rPr>
-          <w:rStyle w:val="DefaultParagraphFont"/>
-          <w:rFonts w:ascii="Calibri" w:eastAsia="Calibri" w:hAnsi="Calibri" w:cs="Calibri"/>
-          <w:b w:val="0"/>
-          <w:bCs w:val="0"/>
-          <w:i w:val="0"/>
-          <w:iCs w:val="0"/>
-          <w:caps w:val="0"/>
-          <w:smallCaps w:val="0"/>
-          <w:strike w:val="0"/>
-          <w:dstrike w:val="0"/>
-          <w:outline w:val="0"/>
-          <w:shadow w:val="0"/>
-          <w:emboss w:val="0"/>
-          <w:imprint w:val="0"/>
-          <w:noProof w:val="0"/>
-          <w:vanish w:val="0"/>
-          <w:color w:val="auto"/>
-          <w:spacing w:val="0"/>
-          <w:w w:val="100"/>
-          <w:kern w:val="0"/>
-          <w:position w:val="0"/>
-          <w:sz w:val="22"/>
-          <w:szCs w:val="22"/>
-          <w:highlight w:val="none"/>
-          <w:u w:val="none" w:color="auto"/>
-          <w:effect w:val="none"/>
-          <w:bdr w:val="nil"/>
+          <w:bdr w:val="none" w:sz="0" w:space="0" w:color="auto"/>
+          <w:shd w:val="clear" w:color="auto" w:fill="auto"/>
+          <w:vertAlign w:val="baseline"/>
+          <w:rtl w:val="0"/>
+          <w:cs w:val="0"/>
+          <w:lang w:val="fr-FR" w:eastAsia="zh-TW" w:bidi="ar-SA"/>
+        </w:rPr>
+        <w:t>Êxëëtëër lõòngëër wìîsdõòm gææy nõòr dëësìîgn æægëë.</w:t>
+      </w:r>
+      <w:r>
+        <w:rPr>
+          <w:rStyle w:val="DefaultParagraphFont"/>
+          <w:rFonts w:ascii="Calibri" w:eastAsia="Calibri" w:hAnsi="Calibri" w:cs="Calibri"/>
+          <w:b w:val="0"/>
+          <w:bCs w:val="0"/>
+          <w:i w:val="0"/>
+          <w:iCs w:val="0"/>
+          <w:caps w:val="0"/>
+          <w:smallCaps w:val="0"/>
+          <w:strike w:val="0"/>
+          <w:dstrike w:val="0"/>
+          <w:outline w:val="0"/>
+          <w:shadow w:val="0"/>
+          <w:emboss w:val="0"/>
+          <w:imprint w:val="0"/>
+          <w:noProof w:val="0"/>
+          <w:vanish w:val="0"/>
+          <w:color w:val="auto"/>
+          <w:spacing w:val="0"/>
+          <w:w w:val="100"/>
+          <w:kern w:val="0"/>
+          <w:position w:val="0"/>
+          <w:sz w:val="22"/>
+          <w:szCs w:val="22"/>
+          <w:highlight w:val="none"/>
+          <w:u w:val="none" w:color="auto"/>
+          <w:effect w:val="none"/>
+          <w:bdr w:val="none" w:sz="0" w:space="0" w:color="auto"/>
           <w:shd w:val="clear" w:color="auto" w:fill="auto"/>
           <w:vertAlign w:val="baseline"/>
           <w:rtl w:val="0"/>
@@ -781,44 +781,44 @@
           <w:highlight w:val="none"/>
           <w:u w:val="none" w:color="auto"/>
           <w:effect w:val="none"/>
-          <w:bdr w:val="nil"/>
-          <w:shd w:val="clear" w:color="auto" w:fill="auto"/>
-          <w:vertAlign w:val="baseline"/>
-          <w:rtl w:val="0"/>
-          <w:cs w:val="0"/>
-          <w:lang w:val="fr-FR" w:eastAsia="zh-TW" w:bidi="ar-SA"/>
-        </w:rPr>
-        <w:t>Àm wëêáæthëêr töõ ëêntëêrëêd nöõrláænd nöõ îïn shöõwîïng sëêrvîïcëê.</w:t>
-      </w:r>
-      <w:r>
-        <w:rPr>
-          <w:rStyle w:val="DefaultParagraphFont"/>
-          <w:rFonts w:ascii="Calibri" w:eastAsia="Calibri" w:hAnsi="Calibri" w:cs="Calibri"/>
-          <w:b w:val="0"/>
-          <w:bCs w:val="0"/>
-          <w:i w:val="0"/>
-          <w:iCs w:val="0"/>
-          <w:caps w:val="0"/>
-          <w:smallCaps w:val="0"/>
-          <w:strike w:val="0"/>
-          <w:dstrike w:val="0"/>
-          <w:outline w:val="0"/>
-          <w:shadow w:val="0"/>
-          <w:emboss w:val="0"/>
-          <w:imprint w:val="0"/>
-          <w:noProof w:val="0"/>
-          <w:vanish w:val="0"/>
-          <w:color w:val="auto"/>
-          <w:spacing w:val="0"/>
-          <w:w w:val="100"/>
-          <w:kern w:val="0"/>
-          <w:position w:val="0"/>
-          <w:sz w:val="22"/>
-          <w:szCs w:val="22"/>
-          <w:highlight w:val="none"/>
-          <w:u w:val="none" w:color="auto"/>
-          <w:effect w:val="none"/>
-          <w:bdr w:val="nil"/>
+          <w:bdr w:val="none" w:sz="0" w:space="0" w:color="auto"/>
+          <w:shd w:val="clear" w:color="auto" w:fill="auto"/>
+          <w:vertAlign w:val="baseline"/>
+          <w:rtl w:val="0"/>
+          <w:cs w:val="0"/>
+          <w:lang w:val="fr-FR" w:eastAsia="zh-TW" w:bidi="ar-SA"/>
+        </w:rPr>
+        <w:t>Ãm wêèààthêèr tõò êèntêèrêèd nõòrlàànd nõò íín shõòwííng sêèrvíícêè.</w:t>
+      </w:r>
+      <w:r>
+        <w:rPr>
+          <w:rStyle w:val="DefaultParagraphFont"/>
+          <w:rFonts w:ascii="Calibri" w:eastAsia="Calibri" w:hAnsi="Calibri" w:cs="Calibri"/>
+          <w:b w:val="0"/>
+          <w:bCs w:val="0"/>
+          <w:i w:val="0"/>
+          <w:iCs w:val="0"/>
+          <w:caps w:val="0"/>
+          <w:smallCaps w:val="0"/>
+          <w:strike w:val="0"/>
+          <w:dstrike w:val="0"/>
+          <w:outline w:val="0"/>
+          <w:shadow w:val="0"/>
+          <w:emboss w:val="0"/>
+          <w:imprint w:val="0"/>
+          <w:noProof w:val="0"/>
+          <w:vanish w:val="0"/>
+          <w:color w:val="auto"/>
+          <w:spacing w:val="0"/>
+          <w:w w:val="100"/>
+          <w:kern w:val="0"/>
+          <w:position w:val="0"/>
+          <w:sz w:val="22"/>
+          <w:szCs w:val="22"/>
+          <w:highlight w:val="none"/>
+          <w:u w:val="none" w:color="auto"/>
+          <w:effect w:val="none"/>
+          <w:bdr w:val="none" w:sz="0" w:space="0" w:color="auto"/>
           <w:shd w:val="clear" w:color="auto" w:fill="auto"/>
           <w:vertAlign w:val="baseline"/>
           <w:rtl w:val="0"/>
@@ -855,44 +855,44 @@
           <w:highlight w:val="none"/>
           <w:u w:val="none" w:color="auto"/>
           <w:effect w:val="none"/>
-          <w:bdr w:val="nil"/>
-          <w:shd w:val="clear" w:color="auto" w:fill="auto"/>
-          <w:vertAlign w:val="baseline"/>
-          <w:rtl w:val="0"/>
-          <w:cs w:val="0"/>
-          <w:lang w:val="fr-FR" w:eastAsia="zh-TW" w:bidi="ar-SA"/>
-        </w:rPr>
-        <w:t>Nõòr rêëpêëåàtêëd spêëåàkîíng shy åàppêëtîítêë.</w:t>
-      </w:r>
-      <w:r>
-        <w:rPr>
-          <w:rStyle w:val="DefaultParagraphFont"/>
-          <w:rFonts w:ascii="Calibri" w:eastAsia="Calibri" w:hAnsi="Calibri" w:cs="Calibri"/>
-          <w:b w:val="0"/>
-          <w:bCs w:val="0"/>
-          <w:i w:val="0"/>
-          <w:iCs w:val="0"/>
-          <w:caps w:val="0"/>
-          <w:smallCaps w:val="0"/>
-          <w:strike w:val="0"/>
-          <w:dstrike w:val="0"/>
-          <w:outline w:val="0"/>
-          <w:shadow w:val="0"/>
-          <w:emboss w:val="0"/>
-          <w:imprint w:val="0"/>
-          <w:noProof w:val="0"/>
-          <w:vanish w:val="0"/>
-          <w:color w:val="auto"/>
-          <w:spacing w:val="0"/>
-          <w:w w:val="100"/>
-          <w:kern w:val="0"/>
-          <w:position w:val="0"/>
-          <w:sz w:val="22"/>
-          <w:szCs w:val="22"/>
-          <w:highlight w:val="none"/>
-          <w:u w:val="none" w:color="auto"/>
-          <w:effect w:val="none"/>
-          <w:bdr w:val="nil"/>
+          <w:bdr w:val="none" w:sz="0" w:space="0" w:color="auto"/>
+          <w:shd w:val="clear" w:color="auto" w:fill="auto"/>
+          <w:vertAlign w:val="baseline"/>
+          <w:rtl w:val="0"/>
+          <w:cs w:val="0"/>
+          <w:lang w:val="fr-FR" w:eastAsia="zh-TW" w:bidi="ar-SA"/>
+        </w:rPr>
+        <w:t>Nõõr rêëpêëàætêëd spêëàækîìng shy àæppêëtîìtêë.</w:t>
+      </w:r>
+      <w:r>
+        <w:rPr>
+          <w:rStyle w:val="DefaultParagraphFont"/>
+          <w:rFonts w:ascii="Calibri" w:eastAsia="Calibri" w:hAnsi="Calibri" w:cs="Calibri"/>
+          <w:b w:val="0"/>
+          <w:bCs w:val="0"/>
+          <w:i w:val="0"/>
+          <w:iCs w:val="0"/>
+          <w:caps w:val="0"/>
+          <w:smallCaps w:val="0"/>
+          <w:strike w:val="0"/>
+          <w:dstrike w:val="0"/>
+          <w:outline w:val="0"/>
+          <w:shadow w:val="0"/>
+          <w:emboss w:val="0"/>
+          <w:imprint w:val="0"/>
+          <w:noProof w:val="0"/>
+          <w:vanish w:val="0"/>
+          <w:color w:val="auto"/>
+          <w:spacing w:val="0"/>
+          <w:w w:val="100"/>
+          <w:kern w:val="0"/>
+          <w:position w:val="0"/>
+          <w:sz w:val="22"/>
+          <w:szCs w:val="22"/>
+          <w:highlight w:val="none"/>
+          <w:u w:val="none" w:color="auto"/>
+          <w:effect w:val="none"/>
+          <w:bdr w:val="none" w:sz="0" w:space="0" w:color="auto"/>
           <w:shd w:val="clear" w:color="auto" w:fill="auto"/>
           <w:vertAlign w:val="baseline"/>
           <w:rtl w:val="0"/>
@@ -929,44 +929,44 @@
           <w:highlight w:val="none"/>
           <w:u w:val="none" w:color="auto"/>
           <w:effect w:val="none"/>
-          <w:bdr w:val="nil"/>
-          <w:shd w:val="clear" w:color="auto" w:fill="auto"/>
-          <w:vertAlign w:val="baseline"/>
-          <w:rtl w:val="0"/>
-          <w:cs w:val="0"/>
-          <w:lang w:val="fr-FR" w:eastAsia="zh-TW" w:bidi="ar-SA"/>
-        </w:rPr>
-        <w:t>Êxcíïtêèd íït hâästíïly âän pâästûürêè íït òòbsêèrvêè.</w:t>
-      </w:r>
-      <w:r>
-        <w:rPr>
-          <w:rStyle w:val="DefaultParagraphFont"/>
-          <w:rFonts w:ascii="Calibri" w:eastAsia="Calibri" w:hAnsi="Calibri" w:cs="Calibri"/>
-          <w:b w:val="0"/>
-          <w:bCs w:val="0"/>
-          <w:i w:val="0"/>
-          <w:iCs w:val="0"/>
-          <w:caps w:val="0"/>
-          <w:smallCaps w:val="0"/>
-          <w:strike w:val="0"/>
-          <w:dstrike w:val="0"/>
-          <w:outline w:val="0"/>
-          <w:shadow w:val="0"/>
-          <w:emboss w:val="0"/>
-          <w:imprint w:val="0"/>
-          <w:noProof w:val="0"/>
-          <w:vanish w:val="0"/>
-          <w:color w:val="auto"/>
-          <w:spacing w:val="0"/>
-          <w:w w:val="100"/>
-          <w:kern w:val="0"/>
-          <w:position w:val="0"/>
-          <w:sz w:val="22"/>
-          <w:szCs w:val="22"/>
-          <w:highlight w:val="none"/>
-          <w:u w:val="none" w:color="auto"/>
-          <w:effect w:val="none"/>
-          <w:bdr w:val="nil"/>
+          <w:bdr w:val="none" w:sz="0" w:space="0" w:color="auto"/>
+          <w:shd w:val="clear" w:color="auto" w:fill="auto"/>
+          <w:vertAlign w:val="baseline"/>
+          <w:rtl w:val="0"/>
+          <w:cs w:val="0"/>
+          <w:lang w:val="fr-FR" w:eastAsia="zh-TW" w:bidi="ar-SA"/>
+        </w:rPr>
+        <w:t>Èxcïìtèëd ïìt häæstïìly äæn päæstûýrèë ïìt ôòbsèërvèë.</w:t>
+      </w:r>
+      <w:r>
+        <w:rPr>
+          <w:rStyle w:val="DefaultParagraphFont"/>
+          <w:rFonts w:ascii="Calibri" w:eastAsia="Calibri" w:hAnsi="Calibri" w:cs="Calibri"/>
+          <w:b w:val="0"/>
+          <w:bCs w:val="0"/>
+          <w:i w:val="0"/>
+          <w:iCs w:val="0"/>
+          <w:caps w:val="0"/>
+          <w:smallCaps w:val="0"/>
+          <w:strike w:val="0"/>
+          <w:dstrike w:val="0"/>
+          <w:outline w:val="0"/>
+          <w:shadow w:val="0"/>
+          <w:emboss w:val="0"/>
+          <w:imprint w:val="0"/>
+          <w:noProof w:val="0"/>
+          <w:vanish w:val="0"/>
+          <w:color w:val="auto"/>
+          <w:spacing w:val="0"/>
+          <w:w w:val="100"/>
+          <w:kern w:val="0"/>
+          <w:position w:val="0"/>
+          <w:sz w:val="22"/>
+          <w:szCs w:val="22"/>
+          <w:highlight w:val="none"/>
+          <w:u w:val="none" w:color="auto"/>
+          <w:effect w:val="none"/>
+          <w:bdr w:val="none" w:sz="0" w:space="0" w:color="auto"/>
           <w:shd w:val="clear" w:color="auto" w:fill="auto"/>
           <w:vertAlign w:val="baseline"/>
           <w:rtl w:val="0"/>
@@ -1003,14 +1003,14 @@
           <w:highlight w:val="none"/>
           <w:u w:val="none" w:color="auto"/>
           <w:effect w:val="none"/>
-          <w:bdr w:val="nil"/>
-          <w:shd w:val="clear" w:color="auto" w:fill="auto"/>
-          <w:vertAlign w:val="baseline"/>
-          <w:rtl w:val="0"/>
-          <w:cs w:val="0"/>
-          <w:lang w:val="fr-FR" w:eastAsia="zh-TW" w:bidi="ar-SA"/>
-        </w:rPr>
-        <w:t>Snûúg häánd hòôw däárëé hëérëé tòôòô.</w:t>
+          <w:bdr w:val="none" w:sz="0" w:space="0" w:color="auto"/>
+          <w:shd w:val="clear" w:color="auto" w:fill="auto"/>
+          <w:vertAlign w:val="baseline"/>
+          <w:rtl w:val="0"/>
+          <w:cs w:val="0"/>
+          <w:lang w:val="fr-FR" w:eastAsia="zh-TW" w:bidi="ar-SA"/>
+        </w:rPr>
+        <w:t>Snúùg hâãnd hööw dâãréè héèréè töööö.</w:t>
       </w:r>
       <w:bookmarkStart w:id="0" w:name="_GoBack"/>
       <w:bookmarkEnd w:id="0"/>

--- a/Test_BP/Fol_2k_files_500(2)/fr-FR/file 500_2 - Copy (405).docx
+++ b/Test_BP/Fol_2k_files_500(2)/fr-FR/file 500_2 - Copy (405).docx
@@ -42,7 +42,7 @@
           <w:cs w:val="0"/>
           <w:lang w:val="fr-FR" w:eastAsia="zh-TW" w:bidi="ar-SA"/>
         </w:rPr>
-        <w:t>t éêxcéêpt tòó sòó téêmpéêr múýtúýåál tåástéês mòóthéêr.</w:t>
+        <w:t>t éëxcéëpt töô söô téëmpéër mýùtýùäål täåstéës möôthéër.</w:t>
       </w:r>
       <w:r>
         <w:rPr>
@@ -116,7 +116,7 @@
           <w:cs w:val="0"/>
           <w:lang w:val="fr-FR" w:eastAsia="zh-TW" w:bidi="ar-SA"/>
         </w:rPr>
-        <w:t>Íntêérêéstêéd cûýltíìvæátêéd íìts cóõntíìnûýíìng nóõw yêét æárêé.</w:t>
+        <w:t>Íntéêréêstéêd cùùltïïvàætéêd ïïts côóntïïnùùïïng nôów yéêt àæréê.</w:t>
       </w:r>
       <w:r>
         <w:rPr>
@@ -190,7 +190,7 @@
           <w:cs w:val="0"/>
           <w:lang w:val="fr-FR" w:eastAsia="zh-TW" w:bidi="ar-SA"/>
         </w:rPr>
-        <w:t>Õùüt ìïntèérèéstèéd âàccèéptâàncèé õõùür pâàrtìïâàlìïty âàffrõõntìïng ùünplèéâàsâànt why âàdd.</w:t>
+        <w:t>Ôýût îíntèérèéstèéd åáccèéptåáncèé õõýûr påártîíåálîíty åáffrõõntîíng ýûnplèéåásåánt why åádd.</w:t>
       </w:r>
       <w:r>
         <w:rPr>
@@ -264,7 +264,7 @@
           <w:cs w:val="0"/>
           <w:lang w:val="fr-FR" w:eastAsia="zh-TW" w:bidi="ar-SA"/>
         </w:rPr>
-        <w:t>Éstéëéëm gáärdéën méën yéët shy cõõúürséë.</w:t>
+        <w:t>Éstêëêëm gàárdêën mêën yêët shy côôüûrsêë.</w:t>
       </w:r>
       <w:r>
         <w:rPr>
@@ -338,7 +338,7 @@
           <w:cs w:val="0"/>
           <w:lang w:val="fr-FR" w:eastAsia="zh-TW" w:bidi="ar-SA"/>
         </w:rPr>
-        <w:t>Côönsùýltèëd ùýp my tôölèërâãbly sôömèëtïìmèës pèërpèëtùýâãl ôöh.</w:t>
+        <w:t>Côônsûûltééd ûûp my tôôlééræäbly sôôméétïìméés péérpéétûûæäl ôôh.</w:t>
       </w:r>
       <w:r>
         <w:rPr>
@@ -412,7 +412,7 @@
           <w:cs w:val="0"/>
           <w:lang w:val="fr-FR" w:eastAsia="zh-TW" w:bidi="ar-SA"/>
         </w:rPr>
-        <w:t>Ëxprëéssîïôón àãccëéptàãncëé îïmprùûdëéncëé pàãrtîïcùûlàãr hàãd ëéàãt ùûnsàãtîïàãblëé.</w:t>
+        <w:t>Êxprëèssììòön æáccëèptæáncëè ììmprýýdëèncëè pæártììcýýlæár hæád ëèæát ýýnsæátììæáblëè.</w:t>
       </w:r>
       <w:r>
         <w:rPr>
@@ -492,7 +492,7 @@
           <w:cs w:val="0"/>
           <w:lang w:val="fr-FR" w:eastAsia="zh-TW" w:bidi="ar-SA"/>
         </w:rPr>
-        <w:t>Hâåd dëénôôtîíng prôôpëérly jôôîíntýúrëé yôôýú ôôccâåsîíôôn dîírëéctly râåîíllëéry.</w:t>
+        <w:t>Háãd dèènõôtíìng prõôpèèrly jõôíìntùûrèè yõôùû õôccáãsíìõôn díìrèèctly ráãíìllèèry.</w:t>
       </w:r>
       <w:r>
         <w:rPr>
@@ -566,7 +566,7 @@
           <w:cs w:val="0"/>
           <w:lang w:val="fr-FR" w:eastAsia="zh-TW" w:bidi="ar-SA"/>
         </w:rPr>
-        <w:t>Ïn såàîíd tòó òóf pòóòór füúll béé pòóst fåàcéé snüúg.</w:t>
+        <w:t>Ïn sääîïd tòö òöf pòöòör fúúll bêê pòöst fääcêê snúúg.</w:t>
       </w:r>
       <w:r>
         <w:rPr>
@@ -640,7 +640,7 @@
           <w:cs w:val="0"/>
           <w:lang w:val="fr-FR" w:eastAsia="zh-TW" w:bidi="ar-SA"/>
         </w:rPr>
-        <w:t>Ìntrõödüýcëëd ììmprüýdëëncëë sëëëë sæãy üýnplëëæãsììng dëëvõönshììrëë æãccëëptæãncëë sõön.</w:t>
+        <w:t>Ïntròòdùücëèd ììmprùüdëèncëè sëèëè sâây ùünplëèââsììng dëèvòònshììrëè ââccëèptââncëè sòòn.</w:t>
       </w:r>
       <w:r>
         <w:rPr>
@@ -714,7 +714,7 @@
           <w:cs w:val="0"/>
           <w:lang w:val="fr-FR" w:eastAsia="zh-TW" w:bidi="ar-SA"/>
         </w:rPr>
-        <w:t>Êxëëtëër lõòngëër wìîsdõòm gææy nõòr dëësìîgn æægëë.</w:t>
+        <w:t>Èxëëtëër löóngëër wîîsdöóm gâæy nöór dëësîîgn âægëë.</w:t>
       </w:r>
       <w:r>
         <w:rPr>
@@ -788,7 +788,7 @@
           <w:cs w:val="0"/>
           <w:lang w:val="fr-FR" w:eastAsia="zh-TW" w:bidi="ar-SA"/>
         </w:rPr>
-        <w:t>Ãm wêèààthêèr tõò êèntêèrêèd nõòrlàànd nõò íín shõòwííng sêèrvíícêè.</w:t>
+        <w:t>Åm wéëâáthéër töò éëntéëréëd nöòrlâánd nöò ìïn shöòwìïng séërvìïcéë.</w:t>
       </w:r>
       <w:r>
         <w:rPr>
@@ -862,7 +862,7 @@
           <w:cs w:val="0"/>
           <w:lang w:val="fr-FR" w:eastAsia="zh-TW" w:bidi="ar-SA"/>
         </w:rPr>
-        <w:t>Nõõr rêëpêëàætêëd spêëàækîìng shy àæppêëtîìtêë.</w:t>
+        <w:t>Nôór rèëpèëæátèëd spèëæákïîng shy æáppèëtïîtèë.</w:t>
       </w:r>
       <w:r>
         <w:rPr>
@@ -936,7 +936,7 @@
           <w:cs w:val="0"/>
           <w:lang w:val="fr-FR" w:eastAsia="zh-TW" w:bidi="ar-SA"/>
         </w:rPr>
-        <w:t>Èxcïìtèëd ïìt häæstïìly äæn päæstûýrèë ïìt ôòbsèërvèë.</w:t>
+        <w:t>Éxcîîtëèd îît häãstîîly äãn päãstûýrëè îît óõbsëèrvëè.</w:t>
       </w:r>
       <w:r>
         <w:rPr>
@@ -1010,7 +1010,7 @@
           <w:cs w:val="0"/>
           <w:lang w:val="fr-FR" w:eastAsia="zh-TW" w:bidi="ar-SA"/>
         </w:rPr>
-        <w:t>Snúùg hâãnd hööw dâãréè héèréè töööö.</w:t>
+        <w:t>Snüùg håánd hóòw dåárêè hêèrêè tóòóò.</w:t>
       </w:r>
       <w:bookmarkStart w:id="0" w:name="_GoBack"/>
       <w:bookmarkEnd w:id="0"/>

--- a/Test_BP/Fol_2k_files_500(2)/fr-FR/file 500_2 - Copy (405).docx
+++ b/Test_BP/Fol_2k_files_500(2)/fr-FR/file 500_2 - Copy (405).docx
@@ -42,7 +42,7 @@
           <w:cs w:val="0"/>
           <w:lang w:val="fr-FR" w:eastAsia="zh-TW" w:bidi="ar-SA"/>
         </w:rPr>
-        <w:t>t éëxcéëpt töô söô téëmpéër mýùtýùäål täåstéës möôthéër.</w:t>
+        <w:t>t ééxcéépt tòó sòó téémpéér múùtúùâæl tâæstéés mòóthéér.</w:t>
       </w:r>
       <w:r>
         <w:rPr>
@@ -116,7 +116,7 @@
           <w:cs w:val="0"/>
           <w:lang w:val="fr-FR" w:eastAsia="zh-TW" w:bidi="ar-SA"/>
         </w:rPr>
-        <w:t>Íntéêréêstéêd cùùltïïvàætéêd ïïts côóntïïnùùïïng nôów yéêt àæréê.</w:t>
+        <w:t>Ïntèérèéstèéd cùúltìîvåætèéd ìîts cõöntìînùúìîng nõöw yèét åærèé.</w:t>
       </w:r>
       <w:r>
         <w:rPr>
@@ -190,7 +190,7 @@
           <w:cs w:val="0"/>
           <w:lang w:val="fr-FR" w:eastAsia="zh-TW" w:bidi="ar-SA"/>
         </w:rPr>
-        <w:t>Ôýût îíntèérèéstèéd åáccèéptåáncèé õõýûr påártîíåálîíty åáffrõõntîíng ýûnplèéåásåánt why åádd.</w:t>
+        <w:t>Òûût ìíntëérëéstëéd åäccëéptåäncëé òöûûr påärtìíåälìíty åäffròöntìíng ûûnplëéåäsåänt why åädd.</w:t>
       </w:r>
       <w:r>
         <w:rPr>
@@ -264,7 +264,7 @@
           <w:cs w:val="0"/>
           <w:lang w:val="fr-FR" w:eastAsia="zh-TW" w:bidi="ar-SA"/>
         </w:rPr>
-        <w:t>Éstêëêëm gàárdêën mêën yêët shy côôüûrsêë.</w:t>
+        <w:t>Éstëêëêm gåärdëên mëên yëêt shy cõóüûrsëê.</w:t>
       </w:r>
       <w:r>
         <w:rPr>
@@ -338,7 +338,7 @@
           <w:cs w:val="0"/>
           <w:lang w:val="fr-FR" w:eastAsia="zh-TW" w:bidi="ar-SA"/>
         </w:rPr>
-        <w:t>Côônsûûltééd ûûp my tôôlééræäbly sôôméétïìméés péérpéétûûæäl ôôh.</w:t>
+        <w:t>Cöônsùültéèd ùüp my töôléèráåbly söôméètïíméès péèrpéètùüáål öôh.</w:t>
       </w:r>
       <w:r>
         <w:rPr>
@@ -412,7 +412,7 @@
           <w:cs w:val="0"/>
           <w:lang w:val="fr-FR" w:eastAsia="zh-TW" w:bidi="ar-SA"/>
         </w:rPr>
-        <w:t>Êxprëèssììòön æáccëèptæáncëè ììmprýýdëèncëè pæártììcýýlæár hæád ëèæát ýýnsæátììæáblëè.</w:t>
+        <w:t>Êxprèéssîîóön ââccèéptââncèé îîmprûýdèéncèé pâârtîîcûýlââr hââd èéâât ûýnsââtîîââblèé.</w:t>
       </w:r>
       <w:r>
         <w:rPr>
@@ -492,7 +492,7 @@
           <w:cs w:val="0"/>
           <w:lang w:val="fr-FR" w:eastAsia="zh-TW" w:bidi="ar-SA"/>
         </w:rPr>
-        <w:t>Háãd dèènõôtíìng prõôpèèrly jõôíìntùûrèè yõôùû õôccáãsíìõôn díìrèèctly ráãíìllèèry.</w:t>
+        <w:t>Håæd déënõôtïíng prõôpéërly jõôïíntýùréë yõôýù õôccåæsïíõôn dïíréëctly råæïílléëry.</w:t>
       </w:r>
       <w:r>
         <w:rPr>
@@ -566,7 +566,7 @@
           <w:cs w:val="0"/>
           <w:lang w:val="fr-FR" w:eastAsia="zh-TW" w:bidi="ar-SA"/>
         </w:rPr>
-        <w:t>Ïn sääîïd tòö òöf pòöòör fúúll bêê pòöst fääcêê snúúg.</w:t>
+        <w:t>Ïn säãîîd tóò óòf póòóòr fùùll bëé póòst fäãcëé snùùg.</w:t>
       </w:r>
       <w:r>
         <w:rPr>
@@ -640,7 +640,7 @@
           <w:cs w:val="0"/>
           <w:lang w:val="fr-FR" w:eastAsia="zh-TW" w:bidi="ar-SA"/>
         </w:rPr>
-        <w:t>Ïntròòdùücëèd ììmprùüdëèncëè sëèëè sâây ùünplëèââsììng dëèvòònshììrëè ââccëèptââncëè sòòn.</w:t>
+        <w:t>Íntròódüúcèèd íìmprüúdèèncèè sèèèè sæäy üúnplèèæäsíìng dèèvòónshíìrèè æäccèèptæäncèè sòón.</w:t>
       </w:r>
       <w:r>
         <w:rPr>
@@ -714,7 +714,7 @@
           <w:cs w:val="0"/>
           <w:lang w:val="fr-FR" w:eastAsia="zh-TW" w:bidi="ar-SA"/>
         </w:rPr>
-        <w:t>Èxëëtëër löóngëër wîîsdöóm gâæy nöór dëësîîgn âægëë.</w:t>
+        <w:t>Êxéêtéêr lööngéêr wîïsdööm gåäy nöör déêsîïgn åägéê.</w:t>
       </w:r>
       <w:r>
         <w:rPr>
@@ -788,7 +788,7 @@
           <w:cs w:val="0"/>
           <w:lang w:val="fr-FR" w:eastAsia="zh-TW" w:bidi="ar-SA"/>
         </w:rPr>
-        <w:t>Åm wéëâáthéër töò éëntéëréëd nöòrlâánd nöò ìïn shöòwìïng séërvìïcéë.</w:t>
+        <w:t>Àm wéêáåthéêr tôô éêntéêréêd nôôrláånd nôô ïín shôôwïíng séêrvïícéê.</w:t>
       </w:r>
       <w:r>
         <w:rPr>
@@ -862,7 +862,7 @@
           <w:cs w:val="0"/>
           <w:lang w:val="fr-FR" w:eastAsia="zh-TW" w:bidi="ar-SA"/>
         </w:rPr>
-        <w:t>Nôór rèëpèëæátèëd spèëæákïîng shy æáppèëtïîtèë.</w:t>
+        <w:t>Nõör réëpéëåátéëd spéëåákïíng shy åáppéëtïítéë.</w:t>
       </w:r>
       <w:r>
         <w:rPr>
@@ -936,7 +936,7 @@
           <w:cs w:val="0"/>
           <w:lang w:val="fr-FR" w:eastAsia="zh-TW" w:bidi="ar-SA"/>
         </w:rPr>
-        <w:t>Éxcîîtëèd îît häãstîîly äãn päãstûýrëè îît óõbsëèrvëè.</w:t>
+        <w:t>Ëxcîîtéèd îît hàâstîîly àân pàâstüýréè îît ôòbséèrvéè.</w:t>
       </w:r>
       <w:r>
         <w:rPr>
@@ -1010,7 +1010,7 @@
           <w:cs w:val="0"/>
           <w:lang w:val="fr-FR" w:eastAsia="zh-TW" w:bidi="ar-SA"/>
         </w:rPr>
-        <w:t>Snüùg håánd hóòw dåárêè hêèrêè tóòóò.</w:t>
+        <w:t>Snùûg hàånd hõõw dàårèë hèërèë tõõõõ.</w:t>
       </w:r>
       <w:bookmarkStart w:id="0" w:name="_GoBack"/>
       <w:bookmarkEnd w:id="0"/>
